--- a/P2/Herramientas/Labelling.docx
+++ b/P2/Herramientas/Labelling.docx
@@ -1,6 +1,6 @@
 
 <file path=word/document.xml><?xml version="1.0" encoding="utf-8"?>
-<w:document xmlns:wpc="http://schemas.microsoft.com/office/word/2010/wordprocessingCanvas" xmlns:cx="http://schemas.microsoft.com/office/drawing/2014/chartex" xmlns:cx1="http://schemas.microsoft.com/office/drawing/2015/9/8/chartex" xmlns:cx2="http://schemas.microsoft.com/office/drawing/2015/10/21/chartex" xmlns:cx3="http://schemas.microsoft.com/office/drawing/2016/5/9/chartex" xmlns:cx4="http://schemas.microsoft.com/office/drawing/2016/5/10/chartex" xmlns:cx5="http://schemas.microsoft.com/office/drawing/2016/5/11/chartex" xmlns:cx6="http://schemas.microsoft.com/office/drawing/2016/5/12/chartex" xmlns:cx7="http://schemas.microsoft.com/office/drawing/2016/5/13/chartex" xmlns:cx8="http://schemas.microsoft.com/office/drawing/2016/5/14/chartex" xmlns:mc="http://schemas.openxmlformats.org/markup-compatibility/2006" xmlns:aink="http://schemas.microsoft.com/office/drawing/2016/ink" xmlns:am3d="http://schemas.microsoft.com/office/drawing/2017/model3d" xmlns:o="urn:schemas-microsoft-com:office:office" xmlns:r="http://schemas.openxmlformats.org/officeDocument/2006/relationships" xmlns:m="http://schemas.openxmlformats.org/officeDocument/2006/math" xmlns:v="urn:schemas-microsoft-com:vml" xmlns:wp14="http://schemas.microsoft.com/office/word/2010/wordprocessingDrawing" xmlns:wp="http://schemas.openxmlformats.org/drawingml/2006/wordprocessingDrawing" xmlns:w10="urn:schemas-microsoft-com:office:word" xmlns:w="http://schemas.openxmlformats.org/wordprocessingml/2006/main" xmlns:w14="http://schemas.microsoft.com/office/word/2010/wordml" xmlns:w15="http://schemas.microsoft.com/office/word/2012/wordml" xmlns:w16cex="http://schemas.microsoft.com/office/word/2018/wordml/cex" xmlns:w16cid="http://schemas.microsoft.com/office/word/2016/wordml/cid" xmlns:w16="http://schemas.microsoft.com/office/word/2018/wordml" xmlns:w16se="http://schemas.microsoft.com/office/word/2015/wordml/symex" xmlns:wpg="http://schemas.microsoft.com/office/word/2010/wordprocessingGroup" xmlns:wpi="http://schemas.microsoft.com/office/word/2010/wordprocessingInk" xmlns:wne="http://schemas.microsoft.com/office/word/2006/wordml" xmlns:wps="http://schemas.microsoft.com/office/word/2010/wordprocessingShape" mc:Ignorable="w14 w15 w16se w16cid w16 w16cex wp14">
+<w:document xmlns:wpc="http://schemas.microsoft.com/office/word/2010/wordprocessingCanvas" xmlns:cx="http://schemas.microsoft.com/office/drawing/2014/chartex" xmlns:cx1="http://schemas.microsoft.com/office/drawing/2015/9/8/chartex" xmlns:cx2="http://schemas.microsoft.com/office/drawing/2015/10/21/chartex" xmlns:cx3="http://schemas.microsoft.com/office/drawing/2016/5/9/chartex" xmlns:cx4="http://schemas.microsoft.com/office/drawing/2016/5/10/chartex" xmlns:cx5="http://schemas.microsoft.com/office/drawing/2016/5/11/chartex" xmlns:cx6="http://schemas.microsoft.com/office/drawing/2016/5/12/chartex" xmlns:cx7="http://schemas.microsoft.com/office/drawing/2016/5/13/chartex" xmlns:cx8="http://schemas.microsoft.com/office/drawing/2016/5/14/chartex" xmlns:mc="http://schemas.openxmlformats.org/markup-compatibility/2006" xmlns:aink="http://schemas.microsoft.com/office/drawing/2016/ink" xmlns:am3d="http://schemas.microsoft.com/office/drawing/2017/model3d" xmlns:o="urn:schemas-microsoft-com:office:office" xmlns:r="http://schemas.openxmlformats.org/officeDocument/2006/relationships" xmlns:m="http://schemas.openxmlformats.org/officeDocument/2006/math" xmlns:v="urn:schemas-microsoft-com:vml" xmlns:wp14="http://schemas.microsoft.com/office/word/2010/wordprocessingDrawing" xmlns:wp="http://schemas.openxmlformats.org/drawingml/2006/wordprocessingDrawing" xmlns:w10="urn:schemas-microsoft-com:office:word" xmlns:w="http://schemas.openxmlformats.org/wordprocessingml/2006/main" xmlns:w14="http://schemas.microsoft.com/office/word/2010/wordml" xmlns:w15="http://schemas.microsoft.com/office/word/2012/wordml" xmlns:w16cid="http://schemas.microsoft.com/office/word/2016/wordml/cid" xmlns:w16se="http://schemas.microsoft.com/office/word/2015/wordml/symex" xmlns:wpg="http://schemas.microsoft.com/office/word/2010/wordprocessingGroup" xmlns:wpi="http://schemas.microsoft.com/office/word/2010/wordprocessingInk" xmlns:wne="http://schemas.microsoft.com/office/word/2006/wordml" xmlns:wps="http://schemas.microsoft.com/office/word/2010/wordprocessingShape" mc:Ignorable="w14 w15 w16se w16cid wp14">
   <w:body>
     <w:p>
       <w:pPr>
@@ -128,38 +128,30 @@
                 <w:sz w:val="22"/>
                 <w:szCs w:val="22"/>
               </w:rPr>
-              <w:t>SOLICITAR INFORMACIÓN UBICACIÓN</w:t>
-            </w:r>
-          </w:p>
-        </w:tc>
-        <w:tc>
-          <w:tcPr>
-            <w:tcW w:w="4244" w:type="dxa"/>
-          </w:tcPr>
-          <w:p>
-            <w:pPr>
-              <w:jc w:val="center"/>
-              <w:rPr>
-                <w:rFonts w:ascii="Arial" w:hAnsi="Arial" w:cs="Arial"/>
-                <w:sz w:val="18"/>
-                <w:szCs w:val="18"/>
-              </w:rPr>
-            </w:pPr>
-            <w:r>
-              <w:rPr>
-                <w:rFonts w:ascii="Arial" w:hAnsi="Arial" w:cs="Arial"/>
-                <w:sz w:val="18"/>
-                <w:szCs w:val="18"/>
-              </w:rPr>
-              <w:t xml:space="preserve">Abre un cuadro de diálogo para preguntar </w:t>
-            </w:r>
-            <w:r>
-              <w:rPr>
-                <w:rFonts w:ascii="Arial" w:hAnsi="Arial" w:cs="Arial"/>
-                <w:sz w:val="18"/>
-                <w:szCs w:val="18"/>
-              </w:rPr>
-              <w:t>al propietario sobre información concreta del entorno del inmueble.</w:t>
+              <w:t>HOME PAGE</w:t>
+            </w:r>
+          </w:p>
+        </w:tc>
+        <w:tc>
+          <w:tcPr>
+            <w:tcW w:w="4244" w:type="dxa"/>
+          </w:tcPr>
+          <w:p>
+            <w:pPr>
+              <w:jc w:val="center"/>
+              <w:rPr>
+                <w:rFonts w:ascii="Arial" w:hAnsi="Arial" w:cs="Arial"/>
+                <w:sz w:val="18"/>
+                <w:szCs w:val="18"/>
+              </w:rPr>
+            </w:pPr>
+            <w:r>
+              <w:rPr>
+                <w:rFonts w:ascii="Arial" w:hAnsi="Arial" w:cs="Arial"/>
+                <w:sz w:val="18"/>
+                <w:szCs w:val="18"/>
+              </w:rPr>
+              <w:t>Permite devolver al usuario a la página principal.</w:t>
             </w:r>
           </w:p>
         </w:tc>
@@ -186,30 +178,30 @@
                 <w:sz w:val="22"/>
                 <w:szCs w:val="22"/>
               </w:rPr>
-              <w:t>AÑADIR INFORMACIÓN UBICACIÓN</w:t>
-            </w:r>
-          </w:p>
-        </w:tc>
-        <w:tc>
-          <w:tcPr>
-            <w:tcW w:w="4244" w:type="dxa"/>
-          </w:tcPr>
-          <w:p>
-            <w:pPr>
-              <w:jc w:val="center"/>
-              <w:rPr>
-                <w:rFonts w:ascii="Arial" w:hAnsi="Arial" w:cs="Arial"/>
-                <w:sz w:val="18"/>
-                <w:szCs w:val="18"/>
-              </w:rPr>
-            </w:pPr>
-            <w:r>
-              <w:rPr>
-                <w:rFonts w:ascii="Arial" w:hAnsi="Arial" w:cs="Arial"/>
-                <w:sz w:val="18"/>
-                <w:szCs w:val="18"/>
-              </w:rPr>
-              <w:t>Responder a un cuadro de diálogo redactado por un usuario registrado para resolver sus dudas sobre la ubicación del inmueble.</w:t>
+              <w:t>LOGIN/LOGOUT</w:t>
+            </w:r>
+          </w:p>
+        </w:tc>
+        <w:tc>
+          <w:tcPr>
+            <w:tcW w:w="4244" w:type="dxa"/>
+          </w:tcPr>
+          <w:p>
+            <w:pPr>
+              <w:jc w:val="center"/>
+              <w:rPr>
+                <w:rFonts w:ascii="Arial" w:hAnsi="Arial" w:cs="Arial"/>
+                <w:sz w:val="18"/>
+                <w:szCs w:val="18"/>
+              </w:rPr>
+            </w:pPr>
+            <w:r>
+              <w:rPr>
+                <w:rFonts w:ascii="Arial" w:hAnsi="Arial" w:cs="Arial"/>
+                <w:sz w:val="18"/>
+                <w:szCs w:val="18"/>
+              </w:rPr>
+              <w:t>Iniciar/Cerrar sesión en caso de tener cuenta de usuario. Si no, permite crear una nueva.</w:t>
             </w:r>
           </w:p>
         </w:tc>
@@ -236,30 +228,30 @@
                 <w:sz w:val="22"/>
                 <w:szCs w:val="22"/>
               </w:rPr>
-              <w:t>SOLICITAR SALA DE CHAT</w:t>
-            </w:r>
-          </w:p>
-        </w:tc>
-        <w:tc>
-          <w:tcPr>
-            <w:tcW w:w="4244" w:type="dxa"/>
-          </w:tcPr>
-          <w:p>
-            <w:pPr>
-              <w:jc w:val="center"/>
-              <w:rPr>
-                <w:rFonts w:ascii="Arial" w:hAnsi="Arial" w:cs="Arial"/>
-                <w:sz w:val="18"/>
-                <w:szCs w:val="18"/>
-              </w:rPr>
-            </w:pPr>
-            <w:r>
-              <w:rPr>
-                <w:rFonts w:ascii="Arial" w:hAnsi="Arial" w:cs="Arial"/>
-                <w:sz w:val="18"/>
-                <w:szCs w:val="18"/>
-              </w:rPr>
-              <w:t>Crear solicitud de sala de chat con un usuario determinado. Esta opción está diseñada para que un usuario pueda contactar con el propietario para informarse con detalle sobre el inmueble.</w:t>
+              <w:t>PUBLICAR</w:t>
+            </w:r>
+          </w:p>
+        </w:tc>
+        <w:tc>
+          <w:tcPr>
+            <w:tcW w:w="4244" w:type="dxa"/>
+          </w:tcPr>
+          <w:p>
+            <w:pPr>
+              <w:jc w:val="center"/>
+              <w:rPr>
+                <w:rFonts w:ascii="Arial" w:hAnsi="Arial" w:cs="Arial"/>
+                <w:sz w:val="18"/>
+                <w:szCs w:val="18"/>
+              </w:rPr>
+            </w:pPr>
+            <w:r>
+              <w:rPr>
+                <w:rFonts w:ascii="Arial" w:hAnsi="Arial" w:cs="Arial"/>
+                <w:sz w:val="18"/>
+                <w:szCs w:val="18"/>
+              </w:rPr>
+              <w:t>Permite publicar un inmueble a nivel de propietario, gestionar las reservas y preguntas de los usuarios referentes a dicho inmueble.</w:t>
             </w:r>
           </w:p>
         </w:tc>
@@ -286,30 +278,30 @@
                 <w:sz w:val="22"/>
                 <w:szCs w:val="22"/>
               </w:rPr>
-              <w:t>ACEPTAR SOLICITUD DE SALA DE CHAT</w:t>
-            </w:r>
-          </w:p>
-        </w:tc>
-        <w:tc>
-          <w:tcPr>
-            <w:tcW w:w="4244" w:type="dxa"/>
-          </w:tcPr>
-          <w:p>
-            <w:pPr>
-              <w:jc w:val="center"/>
-              <w:rPr>
-                <w:rFonts w:ascii="Arial" w:hAnsi="Arial" w:cs="Arial"/>
-                <w:sz w:val="18"/>
-                <w:szCs w:val="18"/>
-              </w:rPr>
-            </w:pPr>
-            <w:r>
-              <w:rPr>
-                <w:rFonts w:ascii="Arial" w:hAnsi="Arial" w:cs="Arial"/>
-                <w:sz w:val="18"/>
-                <w:szCs w:val="18"/>
-              </w:rPr>
-              <w:t>Aceptar solicitud de sala de chat por medio de un usuario. De esta manera el propietario puede decidir si aceptar o no la sala de chat.</w:t>
+              <w:t>BUSCAR</w:t>
+            </w:r>
+          </w:p>
+        </w:tc>
+        <w:tc>
+          <w:tcPr>
+            <w:tcW w:w="4244" w:type="dxa"/>
+          </w:tcPr>
+          <w:p>
+            <w:pPr>
+              <w:jc w:val="center"/>
+              <w:rPr>
+                <w:rFonts w:ascii="Arial" w:hAnsi="Arial" w:cs="Arial"/>
+                <w:sz w:val="18"/>
+                <w:szCs w:val="18"/>
+              </w:rPr>
+            </w:pPr>
+            <w:r>
+              <w:rPr>
+                <w:rFonts w:ascii="Arial" w:hAnsi="Arial" w:cs="Arial"/>
+                <w:sz w:val="18"/>
+                <w:szCs w:val="18"/>
+              </w:rPr>
+              <w:t>Búsqueda de inmuebles en alquiler</w:t>
             </w:r>
           </w:p>
         </w:tc>
@@ -336,30 +328,30 @@
                 <w:sz w:val="22"/>
                 <w:szCs w:val="22"/>
               </w:rPr>
-              <w:t>AGREGAR TEMPORALIDAD DEL ALQUILER</w:t>
-            </w:r>
-          </w:p>
-        </w:tc>
-        <w:tc>
-          <w:tcPr>
-            <w:tcW w:w="4244" w:type="dxa"/>
-          </w:tcPr>
-          <w:p>
-            <w:pPr>
-              <w:jc w:val="center"/>
-              <w:rPr>
-                <w:rFonts w:ascii="Arial" w:hAnsi="Arial" w:cs="Arial"/>
-                <w:sz w:val="18"/>
-                <w:szCs w:val="18"/>
-              </w:rPr>
-            </w:pPr>
-            <w:r>
-              <w:rPr>
-                <w:rFonts w:ascii="Arial" w:hAnsi="Arial" w:cs="Arial"/>
-                <w:sz w:val="18"/>
-                <w:szCs w:val="18"/>
-              </w:rPr>
-              <w:t>Añadir periodo de tiempo de disponibilidad del alquiler para el arrendatario. De esta manera el usuario puede ver si es de su interés y coincide con sus pretensiones.</w:t>
+              <w:t>OFERTAS</w:t>
+            </w:r>
+          </w:p>
+        </w:tc>
+        <w:tc>
+          <w:tcPr>
+            <w:tcW w:w="4244" w:type="dxa"/>
+          </w:tcPr>
+          <w:p>
+            <w:pPr>
+              <w:jc w:val="center"/>
+              <w:rPr>
+                <w:rFonts w:ascii="Arial" w:hAnsi="Arial" w:cs="Arial"/>
+                <w:sz w:val="18"/>
+                <w:szCs w:val="18"/>
+              </w:rPr>
+            </w:pPr>
+            <w:r>
+              <w:rPr>
+                <w:rFonts w:ascii="Arial" w:hAnsi="Arial" w:cs="Arial"/>
+                <w:sz w:val="18"/>
+                <w:szCs w:val="18"/>
+              </w:rPr>
+              <w:t>Búsqueda genérica que muestra las mejores ofertas de la localización escogida.</w:t>
             </w:r>
           </w:p>
         </w:tc>
@@ -386,30 +378,30 @@
                 <w:sz w:val="22"/>
                 <w:szCs w:val="22"/>
               </w:rPr>
-              <w:t>ASOCIAR RESERVA A CALENDARIO</w:t>
-            </w:r>
-          </w:p>
-        </w:tc>
-        <w:tc>
-          <w:tcPr>
-            <w:tcW w:w="4244" w:type="dxa"/>
-          </w:tcPr>
-          <w:p>
-            <w:pPr>
-              <w:jc w:val="center"/>
-              <w:rPr>
-                <w:rFonts w:ascii="Arial" w:hAnsi="Arial" w:cs="Arial"/>
-                <w:sz w:val="18"/>
-                <w:szCs w:val="18"/>
-              </w:rPr>
-            </w:pPr>
-            <w:r>
-              <w:rPr>
-                <w:rFonts w:ascii="Arial" w:hAnsi="Arial" w:cs="Arial"/>
-                <w:sz w:val="18"/>
-                <w:szCs w:val="18"/>
-              </w:rPr>
-              <w:t>Agregar reserva al calendario. Añade el periodo de tiempo de la reserva a un calendario digital de su elección, importando las fechas, de tal forma que le recuerda al usuario su estancia en el inmueble.</w:t>
+              <w:t>POR FILTRO</w:t>
+            </w:r>
+          </w:p>
+        </w:tc>
+        <w:tc>
+          <w:tcPr>
+            <w:tcW w:w="4244" w:type="dxa"/>
+          </w:tcPr>
+          <w:p>
+            <w:pPr>
+              <w:jc w:val="center"/>
+              <w:rPr>
+                <w:rFonts w:ascii="Arial" w:hAnsi="Arial" w:cs="Arial"/>
+                <w:sz w:val="18"/>
+                <w:szCs w:val="18"/>
+              </w:rPr>
+            </w:pPr>
+            <w:r>
+              <w:rPr>
+                <w:rFonts w:ascii="Arial" w:hAnsi="Arial" w:cs="Arial"/>
+                <w:sz w:val="18"/>
+                <w:szCs w:val="18"/>
+              </w:rPr>
+              <w:t>Búsqueda por filtro que permite adaptabilidad total a las necesidades del usuario.</w:t>
             </w:r>
           </w:p>
         </w:tc>
@@ -436,30 +428,30 @@
                 <w:sz w:val="22"/>
                 <w:szCs w:val="22"/>
               </w:rPr>
-              <w:t>GENERAR RESEÑA</w:t>
-            </w:r>
-          </w:p>
-        </w:tc>
-        <w:tc>
-          <w:tcPr>
-            <w:tcW w:w="4244" w:type="dxa"/>
-          </w:tcPr>
-          <w:p>
-            <w:pPr>
-              <w:jc w:val="center"/>
-              <w:rPr>
-                <w:rFonts w:ascii="Arial" w:hAnsi="Arial" w:cs="Arial"/>
-                <w:sz w:val="18"/>
-                <w:szCs w:val="18"/>
-              </w:rPr>
-            </w:pPr>
-            <w:r>
-              <w:rPr>
-                <w:rFonts w:ascii="Arial" w:hAnsi="Arial" w:cs="Arial"/>
-                <w:sz w:val="18"/>
-                <w:szCs w:val="18"/>
-              </w:rPr>
-              <w:t>Agregar reseña sobre un inmueble y el trato con el arrendatario en un cuadro de texto marcando su experiencia. De esta manera las próximas personas que se interesen por el alquiler del inmueble tendrán una idea de como puede ir su experiencia.</w:t>
+              <w:t>MÁS INFORMACIÓN</w:t>
+            </w:r>
+          </w:p>
+        </w:tc>
+        <w:tc>
+          <w:tcPr>
+            <w:tcW w:w="4244" w:type="dxa"/>
+          </w:tcPr>
+          <w:p>
+            <w:pPr>
+              <w:jc w:val="center"/>
+              <w:rPr>
+                <w:rFonts w:ascii="Arial" w:hAnsi="Arial" w:cs="Arial"/>
+                <w:sz w:val="18"/>
+                <w:szCs w:val="18"/>
+              </w:rPr>
+            </w:pPr>
+            <w:r>
+              <w:rPr>
+                <w:rFonts w:ascii="Arial" w:hAnsi="Arial" w:cs="Arial"/>
+                <w:sz w:val="18"/>
+                <w:szCs w:val="18"/>
+              </w:rPr>
+              <w:t>Muestra la información al completo del inmueble escogido con todo detalle. Además de esta información, se muestran opciones para ejecutar en caso de interesarse por el mismo.</w:t>
             </w:r>
           </w:p>
         </w:tc>
@@ -486,30 +478,48 @@
                 <w:sz w:val="22"/>
                 <w:szCs w:val="22"/>
               </w:rPr>
-              <w:t>VER RESEÑAS</w:t>
-            </w:r>
-          </w:p>
-        </w:tc>
-        <w:tc>
-          <w:tcPr>
-            <w:tcW w:w="4244" w:type="dxa"/>
-          </w:tcPr>
-          <w:p>
-            <w:pPr>
-              <w:jc w:val="center"/>
-              <w:rPr>
-                <w:rFonts w:ascii="Arial" w:hAnsi="Arial" w:cs="Arial"/>
-                <w:sz w:val="18"/>
-                <w:szCs w:val="18"/>
-              </w:rPr>
-            </w:pPr>
-            <w:r>
-              <w:rPr>
-                <w:rFonts w:ascii="Arial" w:hAnsi="Arial" w:cs="Arial"/>
-                <w:sz w:val="18"/>
-                <w:szCs w:val="18"/>
-              </w:rPr>
-              <w:t>Muestra las reseñas sobre el inmueble y puede comparar opiniones de distintas experiencias con el mismo arrendatario e inmueble.</w:t>
+              <w:t>CHAT</w:t>
+            </w:r>
+          </w:p>
+        </w:tc>
+        <w:tc>
+          <w:tcPr>
+            <w:tcW w:w="4244" w:type="dxa"/>
+          </w:tcPr>
+          <w:p>
+            <w:pPr>
+              <w:jc w:val="center"/>
+              <w:rPr>
+                <w:rFonts w:ascii="Arial" w:hAnsi="Arial" w:cs="Arial"/>
+                <w:sz w:val="18"/>
+                <w:szCs w:val="18"/>
+              </w:rPr>
+            </w:pPr>
+            <w:r>
+              <w:rPr>
+                <w:rFonts w:ascii="Arial" w:hAnsi="Arial" w:cs="Arial"/>
+                <w:sz w:val="18"/>
+                <w:szCs w:val="18"/>
+              </w:rPr>
+              <w:t xml:space="preserve">Genera un </w:t>
+            </w:r>
+            <w:proofErr w:type="gramStart"/>
+            <w:r>
+              <w:rPr>
+                <w:rFonts w:ascii="Arial" w:hAnsi="Arial" w:cs="Arial"/>
+                <w:sz w:val="18"/>
+                <w:szCs w:val="18"/>
+              </w:rPr>
+              <w:t>ticket</w:t>
+            </w:r>
+            <w:proofErr w:type="gramEnd"/>
+            <w:r>
+              <w:rPr>
+                <w:rFonts w:ascii="Arial" w:hAnsi="Arial" w:cs="Arial"/>
+                <w:sz w:val="18"/>
+                <w:szCs w:val="18"/>
+              </w:rPr>
+              <w:t xml:space="preserve"> de chat con el propietario del inmueble. Se permite su uso para consultas previas a una reserva o para solicitar información adicional de manera directa.</w:t>
             </w:r>
           </w:p>
         </w:tc>
@@ -536,31 +546,34 @@
                 <w:sz w:val="22"/>
                 <w:szCs w:val="22"/>
               </w:rPr>
-              <w:t>RESPONDER RESEÑAS</w:t>
-            </w:r>
-          </w:p>
-        </w:tc>
-        <w:tc>
-          <w:tcPr>
-            <w:tcW w:w="4244" w:type="dxa"/>
-          </w:tcPr>
-          <w:p>
-            <w:pPr>
-              <w:jc w:val="center"/>
-              <w:rPr>
-                <w:rFonts w:ascii="Arial" w:hAnsi="Arial" w:cs="Arial"/>
-                <w:sz w:val="18"/>
-                <w:szCs w:val="18"/>
-              </w:rPr>
-            </w:pPr>
-            <w:r>
-              <w:rPr>
-                <w:rFonts w:ascii="Arial" w:hAnsi="Arial" w:cs="Arial"/>
-                <w:sz w:val="18"/>
-                <w:szCs w:val="18"/>
-              </w:rPr>
-              <w:t>El arrendatario puede responder directamente a algunas reseñas para aclarar la versión de la experiencia del usuario.</w:t>
-            </w:r>
+              <w:t>RESEÑAS</w:t>
+            </w:r>
+          </w:p>
+        </w:tc>
+        <w:tc>
+          <w:tcPr>
+            <w:tcW w:w="4244" w:type="dxa"/>
+          </w:tcPr>
+          <w:p>
+            <w:pPr>
+              <w:jc w:val="center"/>
+              <w:rPr>
+                <w:rFonts w:ascii="Arial" w:hAnsi="Arial" w:cs="Arial"/>
+                <w:sz w:val="18"/>
+                <w:szCs w:val="18"/>
+                <w:u w:val="single"/>
+              </w:rPr>
+            </w:pPr>
+            <w:r>
+              <w:rPr>
+                <w:rFonts w:ascii="Arial" w:hAnsi="Arial" w:cs="Arial"/>
+                <w:sz w:val="18"/>
+                <w:szCs w:val="18"/>
+              </w:rPr>
+              <w:t>Muestra todas las reseñas que indican las experiencias de personas que han tratado con el propietario y han alquilado la vivienda previamente. Además de visualizarlas se puede añadir una, siempre y cuando previamente hayas alquilado la misma.</w:t>
+            </w:r>
+            <w:bookmarkStart w:id="0" w:name="_GoBack"/>
+            <w:bookmarkEnd w:id="0"/>
           </w:p>
         </w:tc>
       </w:tr>
@@ -587,7 +600,7 @@
 </file>
 
 <file path=word/styles.xml><?xml version="1.0" encoding="utf-8"?>
-<w:styles xmlns:mc="http://schemas.openxmlformats.org/markup-compatibility/2006" xmlns:r="http://schemas.openxmlformats.org/officeDocument/2006/relationships" xmlns:w="http://schemas.openxmlformats.org/wordprocessingml/2006/main" xmlns:w14="http://schemas.microsoft.com/office/word/2010/wordml" xmlns:w15="http://schemas.microsoft.com/office/word/2012/wordml" xmlns:w16cex="http://schemas.microsoft.com/office/word/2018/wordml/cex" xmlns:w16cid="http://schemas.microsoft.com/office/word/2016/wordml/cid" xmlns:w16="http://schemas.microsoft.com/office/word/2018/wordml" xmlns:w16se="http://schemas.microsoft.com/office/word/2015/wordml/symex" mc:Ignorable="w14 w15 w16se w16cid w16 w16cex">
+<w:styles xmlns:mc="http://schemas.openxmlformats.org/markup-compatibility/2006" xmlns:r="http://schemas.openxmlformats.org/officeDocument/2006/relationships" xmlns:w="http://schemas.openxmlformats.org/wordprocessingml/2006/main" xmlns:w14="http://schemas.microsoft.com/office/word/2010/wordml" xmlns:w15="http://schemas.microsoft.com/office/word/2012/wordml" xmlns:w16cid="http://schemas.microsoft.com/office/word/2016/wordml/cid" xmlns:w16se="http://schemas.microsoft.com/office/word/2015/wordml/symex" mc:Ignorable="w14 w15 w16se w16cid">
   <w:docDefaults>
     <w:rPrDefault>
       <w:rPr>
@@ -599,7 +612,7 @@
     </w:rPrDefault>
     <w:pPrDefault/>
   </w:docDefaults>
-  <w:latentStyles w:defLockedState="0" w:defUIPriority="99" w:defSemiHidden="0" w:defUnhideWhenUsed="0" w:defQFormat="0" w:count="376">
+  <w:latentStyles w:defLockedState="0" w:defUIPriority="99" w:defSemiHidden="0" w:defUnhideWhenUsed="0" w:defQFormat="0" w:count="377">
     <w:lsdException w:name="Normal" w:uiPriority="0" w:qFormat="1"/>
     <w:lsdException w:name="heading 1" w:uiPriority="9" w:qFormat="1"/>
     <w:lsdException w:name="heading 2" w:semiHidden="1" w:uiPriority="9" w:unhideWhenUsed="1" w:qFormat="1"/>
@@ -705,7 +718,6 @@
     <w:lsdException w:name="HTML Sample" w:semiHidden="1" w:unhideWhenUsed="1"/>
     <w:lsdException w:name="HTML Typewriter" w:semiHidden="1" w:unhideWhenUsed="1"/>
     <w:lsdException w:name="HTML Variable" w:semiHidden="1" w:unhideWhenUsed="1"/>
-    <w:lsdException w:name="Normal Table" w:semiHidden="1" w:unhideWhenUsed="1"/>
     <w:lsdException w:name="annotation subject" w:semiHidden="1" w:unhideWhenUsed="1"/>
     <w:lsdException w:name="No List" w:semiHidden="1" w:unhideWhenUsed="1"/>
     <w:lsdException w:name="Outline List 1" w:semiHidden="1" w:unhideWhenUsed="1"/>
@@ -752,10 +764,8 @@
     <w:lsdException w:name="Table Subtle 2" w:semiHidden="1" w:unhideWhenUsed="1"/>
     <w:lsdException w:name="Table Web 1" w:semiHidden="1" w:unhideWhenUsed="1"/>
     <w:lsdException w:name="Table Web 2" w:semiHidden="1" w:unhideWhenUsed="1"/>
-    <w:lsdException w:name="Table Web 3" w:semiHidden="1" w:unhideWhenUsed="1"/>
     <w:lsdException w:name="Balloon Text" w:semiHidden="1" w:unhideWhenUsed="1"/>
     <w:lsdException w:name="Table Grid" w:uiPriority="39"/>
-    <w:lsdException w:name="Table Theme" w:semiHidden="1" w:unhideWhenUsed="1"/>
     <w:lsdException w:name="Placeholder Text" w:semiHidden="1"/>
     <w:lsdException w:name="No Spacing" w:uiPriority="1" w:qFormat="1"/>
     <w:lsdException w:name="Light Shading" w:uiPriority="60"/>
@@ -976,6 +986,7 @@
     <w:lsdException w:name="Hashtag" w:semiHidden="1" w:unhideWhenUsed="1"/>
     <w:lsdException w:name="Unresolved Mention" w:semiHidden="1" w:unhideWhenUsed="1"/>
     <w:lsdException w:name="Smart Link" w:semiHidden="1" w:unhideWhenUsed="1"/>
+    <w:lsdException w:name="Smart Link Error" w:semiHidden="1" w:unhideWhenUsed="1"/>
   </w:latentStyles>
   <w:style w:type="paragraph" w:default="1" w:styleId="Normal">
     <w:name w:val="Normal"/>
